--- a/heuristic_analysis.docx
+++ b/heuristic_analysis.docx
@@ -75,6 +75,24 @@
           <w:u w:val="single"/>
         </w:rPr>
         <w:t>Heuristic 1:</w:t>
+      </w:r>
+    </w:p>
+    <w:p>
+      <w:pPr>
+        <w:pStyle w:val="Standard"/>
+        <w:spacing w:after="144" w:line="276" w:lineRule="auto"/>
+        <w:jc w:val="both"/>
+        <w:rPr>
+          <w:rFonts w:ascii="Times New Roman" w:hAnsi="Times New Roman" w:cs="Times New Roman"/>
+          <w:bCs/>
+        </w:rPr>
+      </w:pPr>
+      <w:r>
+        <w:rPr>
+          <w:rFonts w:ascii="Times New Roman" w:hAnsi="Times New Roman" w:cs="Times New Roman"/>
+          <w:bCs/>
+        </w:rPr>
+        <w:t>Left Heuristic: Remove two move from the difference in the number of moves available to the player and opponent.</w:t>
       </w:r>
     </w:p>
     <w:p>
@@ -148,6 +166,16 @@
         <w:pStyle w:val="Standard"/>
         <w:spacing w:after="144" w:line="276" w:lineRule="auto"/>
         <w:jc w:val="both"/>
+      </w:pPr>
+      <w:r>
+        <w:t>This heuristic achieved highest win rate 68.6% compared to others.</w:t>
+      </w:r>
+    </w:p>
+    <w:p>
+      <w:pPr>
+        <w:pStyle w:val="Standard"/>
+        <w:spacing w:after="144" w:line="276" w:lineRule="auto"/>
+        <w:jc w:val="both"/>
         <w:rPr>
           <w:rFonts w:ascii="Times New Roman" w:hAnsi="Times New Roman" w:cs="Times New Roman"/>
           <w:b/>
@@ -339,66 +367,82 @@
           <w:u w:val="single"/>
         </w:rPr>
       </w:pPr>
-    </w:p>
-    <w:p>
-      <w:pPr>
-        <w:pStyle w:val="Standard"/>
-        <w:spacing w:after="144" w:line="276" w:lineRule="auto"/>
-        <w:jc w:val="both"/>
-        <w:rPr>
-          <w:rFonts w:ascii="Times New Roman" w:hAnsi="Times New Roman" w:cs="Times New Roman"/>
-          <w:b/>
-          <w:bCs/>
-          <w:u w:val="single"/>
-        </w:rPr>
-      </w:pPr>
-    </w:p>
-    <w:p>
-      <w:pPr>
-        <w:pStyle w:val="Standard"/>
-        <w:spacing w:after="144" w:line="276" w:lineRule="auto"/>
-        <w:jc w:val="both"/>
-        <w:rPr>
-          <w:rFonts w:ascii="Times New Roman" w:hAnsi="Times New Roman" w:cs="Times New Roman"/>
-          <w:b/>
-          <w:bCs/>
-          <w:u w:val="single"/>
-        </w:rPr>
-      </w:pPr>
-    </w:p>
-    <w:p>
-      <w:pPr>
-        <w:pStyle w:val="Standard"/>
-        <w:spacing w:after="144" w:line="276" w:lineRule="auto"/>
-        <w:jc w:val="both"/>
-        <w:rPr>
-          <w:rFonts w:ascii="Times New Roman" w:hAnsi="Times New Roman" w:cs="Times New Roman"/>
-          <w:b/>
-          <w:bCs/>
-          <w:u w:val="single"/>
-        </w:rPr>
-      </w:pPr>
-    </w:p>
-    <w:p>
-      <w:pPr>
-        <w:pStyle w:val="Standard"/>
-        <w:spacing w:after="144" w:line="276" w:lineRule="auto"/>
-        <w:jc w:val="both"/>
-        <w:rPr>
-          <w:rFonts w:ascii="Times New Roman" w:hAnsi="Times New Roman" w:cs="Times New Roman"/>
-          <w:b/>
-          <w:bCs/>
-          <w:u w:val="single"/>
-        </w:rPr>
-      </w:pPr>
-      <w:r>
-        <w:rPr>
-          <w:rFonts w:ascii="Times New Roman" w:hAnsi="Times New Roman" w:cs="Times New Roman"/>
-          <w:b/>
-          <w:bCs/>
-          <w:u w:val="single"/>
-        </w:rPr>
+      <w:r>
+        <w:rPr>
+          <w:rFonts w:ascii="Times New Roman" w:hAnsi="Times New Roman" w:cs="Times New Roman"/>
+          <w:b/>
+          <w:bCs/>
+          <w:u w:val="single"/>
+        </w:rPr>
+        <w:lastRenderedPageBreak/>
         <w:t>Heuristic 2:</w:t>
+      </w:r>
+    </w:p>
+    <w:p>
+      <w:pPr>
+        <w:pStyle w:val="Standard"/>
+        <w:spacing w:after="144" w:line="276" w:lineRule="auto"/>
+        <w:jc w:val="both"/>
+        <w:rPr>
+          <w:rFonts w:ascii="Times New Roman" w:hAnsi="Times New Roman" w:cs="Times New Roman"/>
+          <w:bCs/>
+        </w:rPr>
+      </w:pPr>
+      <w:r>
+        <w:rPr>
+          <w:rFonts w:ascii="Times New Roman" w:hAnsi="Times New Roman" w:cs="Times New Roman"/>
+          <w:bCs/>
+        </w:rPr>
+        <w:t>Average Heuristic</w:t>
+      </w:r>
+      <w:r>
+        <w:rPr>
+          <w:rFonts w:ascii="Times New Roman" w:hAnsi="Times New Roman" w:cs="Times New Roman"/>
+          <w:bCs/>
+        </w:rPr>
+        <w:t xml:space="preserve">: It state the average between </w:t>
+      </w:r>
+      <w:r>
+        <w:rPr>
+          <w:rFonts w:ascii="Times New Roman" w:hAnsi="Times New Roman" w:cs="Times New Roman"/>
+          <w:bCs/>
+        </w:rPr>
+        <w:t xml:space="preserve">numbers of </w:t>
+      </w:r>
+      <w:r>
+        <w:rPr>
+          <w:rFonts w:ascii="Times New Roman" w:hAnsi="Times New Roman" w:cs="Times New Roman"/>
+          <w:bCs/>
+        </w:rPr>
+        <w:t xml:space="preserve">own </w:t>
+      </w:r>
+      <w:r>
+        <w:rPr>
+          <w:rFonts w:ascii="Times New Roman" w:hAnsi="Times New Roman" w:cs="Times New Roman"/>
+          <w:bCs/>
+        </w:rPr>
+        <w:t>move</w:t>
+      </w:r>
+      <w:r>
+        <w:rPr>
+          <w:rFonts w:ascii="Times New Roman" w:hAnsi="Times New Roman" w:cs="Times New Roman"/>
+          <w:bCs/>
+        </w:rPr>
+        <w:t xml:space="preserve"> and opponent </w:t>
+      </w:r>
+      <w:r>
+        <w:rPr>
+          <w:rFonts w:ascii="Times New Roman" w:hAnsi="Times New Roman" w:cs="Times New Roman"/>
+          <w:bCs/>
+        </w:rPr>
+        <w:t>move</w:t>
+      </w:r>
+      <w:r>
+        <w:rPr>
+          <w:rFonts w:ascii="Times New Roman" w:hAnsi="Times New Roman" w:cs="Times New Roman"/>
+          <w:bCs/>
+        </w:rPr>
+        <w:t>.</w:t>
       </w:r>
     </w:p>
     <w:p>
@@ -484,6 +528,24 @@
         <w:jc w:val="both"/>
         <w:rPr>
           <w:rFonts w:ascii="Times New Roman" w:hAnsi="Times New Roman" w:cs="Times New Roman"/>
+          <w:bCs/>
+        </w:rPr>
+      </w:pPr>
+      <w:r>
+        <w:rPr>
+          <w:rFonts w:ascii="Times New Roman" w:hAnsi="Times New Roman" w:cs="Times New Roman"/>
+          <w:bCs/>
+        </w:rPr>
+        <w:t>The result are not stable compare with other heuristic.</w:t>
+      </w:r>
+    </w:p>
+    <w:p>
+      <w:pPr>
+        <w:pStyle w:val="Standard"/>
+        <w:spacing w:after="144" w:line="276" w:lineRule="auto"/>
+        <w:jc w:val="both"/>
+        <w:rPr>
+          <w:rFonts w:ascii="Times New Roman" w:hAnsi="Times New Roman" w:cs="Times New Roman"/>
           <w:b/>
           <w:bCs/>
           <w:u w:val="single"/>
@@ -699,69 +761,119 @@
           <w:u w:val="single"/>
         </w:rPr>
       </w:pPr>
-    </w:p>
-    <w:p>
-      <w:pPr>
-        <w:pStyle w:val="Standard"/>
-        <w:spacing w:after="144" w:line="276" w:lineRule="auto"/>
-        <w:jc w:val="both"/>
-        <w:rPr>
-          <w:rFonts w:ascii="Times New Roman" w:hAnsi="Times New Roman" w:cs="Times New Roman"/>
-          <w:b/>
-          <w:bCs/>
-          <w:u w:val="single"/>
-        </w:rPr>
-      </w:pPr>
-    </w:p>
-    <w:p>
-      <w:pPr>
-        <w:pStyle w:val="Standard"/>
-        <w:spacing w:after="144" w:line="276" w:lineRule="auto"/>
-        <w:jc w:val="both"/>
-        <w:rPr>
-          <w:rFonts w:ascii="Times New Roman" w:hAnsi="Times New Roman" w:cs="Times New Roman"/>
-          <w:b/>
-          <w:bCs/>
-          <w:u w:val="single"/>
-        </w:rPr>
-      </w:pPr>
-    </w:p>
-    <w:p>
-      <w:pPr>
-        <w:pStyle w:val="Standard"/>
-        <w:spacing w:after="144" w:line="276" w:lineRule="auto"/>
-        <w:jc w:val="both"/>
-        <w:rPr>
-          <w:rFonts w:ascii="Times New Roman" w:hAnsi="Times New Roman" w:cs="Times New Roman"/>
-          <w:b/>
-          <w:bCs/>
-          <w:u w:val="single"/>
-        </w:rPr>
-      </w:pPr>
-    </w:p>
-    <w:p>
-      <w:pPr>
-        <w:pStyle w:val="Standard"/>
-        <w:spacing w:after="144" w:line="276" w:lineRule="auto"/>
-        <w:jc w:val="both"/>
-        <w:rPr>
-          <w:rFonts w:ascii="Times New Roman" w:hAnsi="Times New Roman" w:cs="Times New Roman"/>
-          <w:b/>
-          <w:bCs/>
-          <w:u w:val="single"/>
-        </w:rPr>
-      </w:pPr>
-      <w:r>
-        <w:rPr>
-          <w:rFonts w:ascii="Times New Roman" w:hAnsi="Times New Roman" w:cs="Times New Roman"/>
-          <w:b/>
-          <w:bCs/>
-          <w:u w:val="single"/>
-        </w:rPr>
-        <w:t>Heuristic 3:</w:t>
-      </w:r>
       <w:bookmarkStart w:id="0" w:name="_GoBack"/>
       <w:bookmarkEnd w:id="0"/>
+    </w:p>
+    <w:p>
+      <w:pPr>
+        <w:pStyle w:val="Standard"/>
+        <w:spacing w:after="144" w:line="276" w:lineRule="auto"/>
+        <w:jc w:val="both"/>
+        <w:rPr>
+          <w:rFonts w:ascii="Times New Roman" w:hAnsi="Times New Roman" w:cs="Times New Roman"/>
+          <w:b/>
+          <w:bCs/>
+          <w:u w:val="single"/>
+        </w:rPr>
+      </w:pPr>
+      <w:r>
+        <w:rPr>
+          <w:rFonts w:ascii="Times New Roman" w:hAnsi="Times New Roman" w:cs="Times New Roman"/>
+          <w:b/>
+          <w:bCs/>
+          <w:u w:val="single"/>
+        </w:rPr>
+        <w:lastRenderedPageBreak/>
+        <w:t>Heuristic 3:</w:t>
+      </w:r>
+    </w:p>
+    <w:p>
+      <w:pPr>
+        <w:pStyle w:val="Standard"/>
+        <w:spacing w:after="144" w:line="276" w:lineRule="auto"/>
+        <w:jc w:val="both"/>
+        <w:rPr>
+          <w:rFonts w:ascii="Times New Roman" w:hAnsi="Times New Roman" w:cs="Times New Roman"/>
+          <w:bCs/>
+        </w:rPr>
+      </w:pPr>
+      <w:r>
+        <w:rPr>
+          <w:rFonts w:ascii="Times New Roman" w:hAnsi="Times New Roman" w:cs="Times New Roman"/>
+          <w:bCs/>
+        </w:rPr>
+        <w:t>Average</w:t>
+      </w:r>
+      <w:r>
+        <w:rPr>
+          <w:rFonts w:ascii="Times New Roman" w:hAnsi="Times New Roman" w:cs="Times New Roman"/>
+          <w:bCs/>
+        </w:rPr>
+        <w:t xml:space="preserve"> Center</w:t>
+      </w:r>
+      <w:r>
+        <w:rPr>
+          <w:rFonts w:ascii="Times New Roman" w:hAnsi="Times New Roman" w:cs="Times New Roman"/>
+          <w:bCs/>
+        </w:rPr>
+        <w:t xml:space="preserve"> Heuristic: </w:t>
+      </w:r>
+      <w:r>
+        <w:rPr>
+          <w:rFonts w:ascii="Times New Roman" w:hAnsi="Times New Roman" w:cs="Times New Roman"/>
+          <w:bCs/>
+        </w:rPr>
+        <w:t>Outputs a score equal to square of the distance from the center of the board to the position of the player</w:t>
+      </w:r>
+      <w:r>
+        <w:rPr>
+          <w:rFonts w:ascii="Times New Roman" w:hAnsi="Times New Roman" w:cs="Times New Roman"/>
+          <w:bCs/>
+        </w:rPr>
+        <w:t xml:space="preserve"> and opponent</w:t>
+      </w:r>
+      <w:r>
+        <w:rPr>
+          <w:rFonts w:ascii="Times New Roman" w:hAnsi="Times New Roman" w:cs="Times New Roman"/>
+          <w:bCs/>
+        </w:rPr>
+        <w:t xml:space="preserve">. </w:t>
+      </w:r>
+      <w:r>
+        <w:rPr>
+          <w:rFonts w:ascii="Times New Roman" w:hAnsi="Times New Roman" w:cs="Times New Roman"/>
+          <w:bCs/>
+        </w:rPr>
+        <w:t xml:space="preserve">It state the average between own </w:t>
+      </w:r>
+      <w:r>
+        <w:rPr>
+          <w:rFonts w:ascii="Times New Roman" w:hAnsi="Times New Roman" w:cs="Times New Roman"/>
+          <w:bCs/>
+        </w:rPr>
+        <w:t>location</w:t>
+      </w:r>
+      <w:r>
+        <w:rPr>
+          <w:rFonts w:ascii="Times New Roman" w:hAnsi="Times New Roman" w:cs="Times New Roman"/>
+          <w:bCs/>
+        </w:rPr>
+        <w:t xml:space="preserve"> and opponent </w:t>
+      </w:r>
+      <w:r>
+        <w:rPr>
+          <w:rFonts w:ascii="Times New Roman" w:hAnsi="Times New Roman" w:cs="Times New Roman"/>
+          <w:bCs/>
+        </w:rPr>
+        <w:t>location</w:t>
+      </w:r>
+      <w:r>
+        <w:rPr>
+          <w:rFonts w:ascii="Times New Roman" w:hAnsi="Times New Roman" w:cs="Times New Roman"/>
+          <w:bCs/>
+        </w:rPr>
+        <w:t>.</w:t>
+      </w:r>
     </w:p>
     <w:p>
       <w:pPr>
@@ -846,6 +958,24 @@
           <w:u w:val="single"/>
         </w:rPr>
         <w:t xml:space="preserve"> 3:</w:t>
+      </w:r>
+    </w:p>
+    <w:p>
+      <w:pPr>
+        <w:pStyle w:val="Standard"/>
+        <w:spacing w:after="144" w:line="276" w:lineRule="auto"/>
+        <w:jc w:val="both"/>
+        <w:rPr>
+          <w:rFonts w:ascii="Times New Roman" w:hAnsi="Times New Roman" w:cs="Times New Roman"/>
+          <w:bCs/>
+        </w:rPr>
+      </w:pPr>
+      <w:r>
+        <w:rPr>
+          <w:rFonts w:ascii="Times New Roman" w:hAnsi="Times New Roman" w:cs="Times New Roman"/>
+          <w:bCs/>
+        </w:rPr>
+        <w:t>This produce the most stable win rate compare to others heuristic.</w:t>
       </w:r>
     </w:p>
     <w:p>
@@ -1579,6 +1709,7 @@
   <w:style w:type="character" w:default="1" w:styleId="DefaultParagraphFont">
     <w:name w:val="Default Paragraph Font"/>
     <w:uiPriority w:val="1"/>
+    <w:semiHidden/>
     <w:unhideWhenUsed/>
   </w:style>
   <w:style w:type="table" w:default="1" w:styleId="TableNormal">
